--- a/Documentação/PropostaSIColetaLixo.docx
+++ b/Documentação/PropostaSIColetaLixo.docx
@@ -25,8 +25,6 @@
         </w:rPr>
         <w:t>Proposta SI Coleta de lixo</w:t>
       </w:r>
-      <w:bookmarkStart w:id="0" w:name="_GoBack"/>
-      <w:bookmarkEnd w:id="0"/>
     </w:p>
     <w:p>
       <w:pPr>
@@ -62,6 +60,87 @@
           <w:szCs w:val="32"/>
         </w:rPr>
         <w:t>do produto, a construção do protótipo: que como o próprio nome diz é onde se cria o protótipo e por fim a implantação: é onde se implanta o projeto e pega o feedback para a manutenção/atualização.</w:t>
+      </w:r>
+    </w:p>
+    <w:p>
+      <w:pPr>
+        <w:ind w:firstLine="708"/>
+        <w:rPr>
+          <w:sz w:val="32"/>
+          <w:szCs w:val="32"/>
+        </w:rPr>
+      </w:pPr>
+      <w:r>
+        <w:rPr>
+          <w:sz w:val="32"/>
+          <w:szCs w:val="32"/>
+        </w:rPr>
+        <w:t>Sim, o</w:t>
+      </w:r>
+      <w:bookmarkStart w:id="0" w:name="_GoBack"/>
+      <w:bookmarkEnd w:id="0"/>
+      <w:r>
+        <w:rPr>
+          <w:sz w:val="32"/>
+          <w:szCs w:val="32"/>
+        </w:rPr>
+        <w:t xml:space="preserve"> </w:t>
+      </w:r>
+      <w:r>
+        <w:rPr>
+          <w:sz w:val="32"/>
+          <w:szCs w:val="32"/>
+        </w:rPr>
+        <w:t>SCRUM</w:t>
+      </w:r>
+      <w:r>
+        <w:rPr>
+          <w:sz w:val="32"/>
+          <w:szCs w:val="32"/>
+        </w:rPr>
+        <w:t xml:space="preserve"> é para ser usado</w:t>
+      </w:r>
+      <w:r>
+        <w:rPr>
+          <w:sz w:val="32"/>
+          <w:szCs w:val="32"/>
+        </w:rPr>
+        <w:t>,</w:t>
+      </w:r>
+      <w:r>
+        <w:rPr>
+          <w:sz w:val="32"/>
+          <w:szCs w:val="32"/>
+        </w:rPr>
+        <w:t xml:space="preserve"> </w:t>
+      </w:r>
+      <w:r>
+        <w:rPr>
+          <w:sz w:val="32"/>
+          <w:szCs w:val="32"/>
+        </w:rPr>
+        <w:t xml:space="preserve">pois o cliente não sabe se </w:t>
+      </w:r>
+      <w:r>
+        <w:rPr>
+          <w:sz w:val="32"/>
+          <w:szCs w:val="32"/>
+        </w:rPr>
+        <w:t xml:space="preserve">tem que implementar no software </w:t>
+      </w:r>
+      <w:r>
+        <w:rPr>
+          <w:sz w:val="32"/>
+          <w:szCs w:val="32"/>
+        </w:rPr>
+        <w:t>outra funcionalidade</w:t>
+      </w:r>
+      <w:r>
+        <w:rPr>
+          <w:sz w:val="32"/>
+          <w:szCs w:val="32"/>
+        </w:rPr>
+        <w:t>, e para constante mudança o método ágil deve ser usado.</w:t>
       </w:r>
     </w:p>
     <w:p>

--- a/Documentação/PropostaSIColetaLixo.docx
+++ b/Documentação/PropostaSIColetaLixo.docx
@@ -77,6 +77,141 @@
         </w:rPr>
         <w:t>Sim, o</w:t>
       </w:r>
+      <w:r>
+        <w:rPr>
+          <w:sz w:val="32"/>
+          <w:szCs w:val="32"/>
+        </w:rPr>
+        <w:t xml:space="preserve"> </w:t>
+      </w:r>
+      <w:r>
+        <w:rPr>
+          <w:sz w:val="32"/>
+          <w:szCs w:val="32"/>
+        </w:rPr>
+        <w:t>SCRUM</w:t>
+      </w:r>
+      <w:r>
+        <w:rPr>
+          <w:sz w:val="32"/>
+          <w:szCs w:val="32"/>
+        </w:rPr>
+        <w:t xml:space="preserve"> é para ser usado</w:t>
+      </w:r>
+      <w:r>
+        <w:rPr>
+          <w:sz w:val="32"/>
+          <w:szCs w:val="32"/>
+        </w:rPr>
+        <w:t>,</w:t>
+      </w:r>
+      <w:r>
+        <w:rPr>
+          <w:sz w:val="32"/>
+          <w:szCs w:val="32"/>
+        </w:rPr>
+        <w:t xml:space="preserve"> </w:t>
+      </w:r>
+      <w:r>
+        <w:rPr>
+          <w:sz w:val="32"/>
+          <w:szCs w:val="32"/>
+        </w:rPr>
+        <w:t xml:space="preserve">pois o cliente não sabe se </w:t>
+      </w:r>
+      <w:r>
+        <w:rPr>
+          <w:sz w:val="32"/>
+          <w:szCs w:val="32"/>
+        </w:rPr>
+        <w:t xml:space="preserve">tem que implementar no software </w:t>
+      </w:r>
+      <w:r>
+        <w:rPr>
+          <w:sz w:val="32"/>
+          <w:szCs w:val="32"/>
+        </w:rPr>
+        <w:t>outra funcionalidade</w:t>
+      </w:r>
+      <w:r>
+        <w:rPr>
+          <w:sz w:val="32"/>
+          <w:szCs w:val="32"/>
+        </w:rPr>
+        <w:t>, e para constante mudança o método ágil deve ser usado.</w:t>
+      </w:r>
+    </w:p>
+    <w:p>
+      <w:pPr>
+        <w:ind w:firstLine="708"/>
+        <w:rPr>
+          <w:sz w:val="32"/>
+          <w:szCs w:val="32"/>
+        </w:rPr>
+      </w:pPr>
+      <w:r>
+        <w:rPr>
+          <w:sz w:val="32"/>
+          <w:szCs w:val="32"/>
+        </w:rPr>
+        <w:t>Como eu escolhi um método ágil</w:t>
+      </w:r>
+      <w:r>
+        <w:rPr>
+          <w:sz w:val="32"/>
+          <w:szCs w:val="32"/>
+        </w:rPr>
+        <w:t>,</w:t>
+      </w:r>
+      <w:r>
+        <w:rPr>
+          <w:sz w:val="32"/>
+          <w:szCs w:val="32"/>
+        </w:rPr>
+        <w:t xml:space="preserve"> então</w:t>
+      </w:r>
+      <w:r>
+        <w:rPr>
+          <w:sz w:val="32"/>
+          <w:szCs w:val="32"/>
+        </w:rPr>
+        <w:t xml:space="preserve"> a equipe precisará de um PO: </w:t>
+      </w:r>
+      <w:r>
+        <w:rPr>
+          <w:sz w:val="32"/>
+          <w:szCs w:val="32"/>
+        </w:rPr>
+        <w:t xml:space="preserve">é quem tem contato direto com o cliente, e por isso é aquele que também cuida do </w:t>
+      </w:r>
+      <w:r>
+        <w:rPr>
+          <w:sz w:val="32"/>
+          <w:szCs w:val="32"/>
+        </w:rPr>
+        <w:t xml:space="preserve">pedido de investimento, SM: é quem cuida para que o time não se preocupe com </w:t>
+      </w:r>
+      <w:r>
+        <w:rPr>
+          <w:sz w:val="32"/>
+          <w:szCs w:val="32"/>
+        </w:rPr>
+        <w:t xml:space="preserve">assuntos externos do projeto, lembrando que pode ter mais de um SM </w:t>
+      </w:r>
+      <w:r>
+        <w:rPr>
+          <w:sz w:val="32"/>
+          <w:szCs w:val="32"/>
+        </w:rPr>
+        <w:t xml:space="preserve">por equipe, TIME: são aqueles que colocaram a “mão no código”, quem efetua a atualização e </w:t>
+      </w:r>
+      <w:r>
+        <w:rPr>
+          <w:sz w:val="32"/>
+          <w:szCs w:val="32"/>
+        </w:rPr>
+        <w:t>a manutenção do software.</w:t>
+      </w:r>
       <w:bookmarkStart w:id="0" w:name="_GoBack"/>
       <w:bookmarkEnd w:id="0"/>
       <w:r>
@@ -91,56 +226,7 @@
           <w:sz w:val="32"/>
           <w:szCs w:val="32"/>
         </w:rPr>
-        <w:t>SCRUM</w:t>
-      </w:r>
-      <w:r>
-        <w:rPr>
-          <w:sz w:val="32"/>
-          <w:szCs w:val="32"/>
-        </w:rPr>
-        <w:t xml:space="preserve"> é para ser usado</w:t>
-      </w:r>
-      <w:r>
-        <w:rPr>
-          <w:sz w:val="32"/>
-          <w:szCs w:val="32"/>
-        </w:rPr>
-        <w:t>,</w:t>
-      </w:r>
-      <w:r>
-        <w:rPr>
-          <w:sz w:val="32"/>
-          <w:szCs w:val="32"/>
-        </w:rPr>
         <w:t xml:space="preserve"> </w:t>
-      </w:r>
-      <w:r>
-        <w:rPr>
-          <w:sz w:val="32"/>
-          <w:szCs w:val="32"/>
-        </w:rPr>
-        <w:t xml:space="preserve">pois o cliente não sabe se </w:t>
-      </w:r>
-      <w:r>
-        <w:rPr>
-          <w:sz w:val="32"/>
-          <w:szCs w:val="32"/>
-        </w:rPr>
-        <w:t xml:space="preserve">tem que implementar no software </w:t>
-      </w:r>
-      <w:r>
-        <w:rPr>
-          <w:sz w:val="32"/>
-          <w:szCs w:val="32"/>
-        </w:rPr>
-        <w:t>outra funcionalidade</w:t>
-      </w:r>
-      <w:r>
-        <w:rPr>
-          <w:sz w:val="32"/>
-          <w:szCs w:val="32"/>
-        </w:rPr>
-        <w:t>, e para constante mudança o método ágil deve ser usado.</w:t>
       </w:r>
     </w:p>
     <w:p>
